--- a/Horisontti/HAVANA DE CIELO.docx
+++ b/Horisontti/HAVANA DE CIELO.docx
@@ -157,21 +157,7 @@
         <w:rPr>
           <w:lang w:val="fi-FI"/>
         </w:rPr>
-        <w:t xml:space="preserve">Kirkon kanta on, että egosiirto on itsemurha; sielua ei voi kopioida tai siirtää toiseen </w:t>
-      </w:r>
-      <w:proofErr w:type="spellStart"/>
-      <w:r>
-        <w:rPr>
-          <w:lang w:val="fi-FI"/>
-        </w:rPr>
-        <w:t>keehoon</w:t>
-      </w:r>
-      <w:proofErr w:type="spellEnd"/>
-      <w:r>
-        <w:rPr>
-          <w:lang w:val="fi-FI"/>
-        </w:rPr>
-        <w:t xml:space="preserve">. </w:t>
+        <w:t xml:space="preserve">Kirkon kanta on, että egosiirto on itsemurha; sielua ei voi kopioida tai siirtää toiseen kehoon. </w:t>
       </w:r>
       <w:r>
         <w:rPr>
@@ -455,19 +441,11 @@
           <w:lang w:val="fi-FI"/>
         </w:rPr>
       </w:pPr>
-      <w:proofErr w:type="spellStart"/>
-      <w:r>
-        <w:rPr>
-          <w:lang w:val="fi-FI"/>
-        </w:rPr>
-        <w:t>Transhumanistiväestö</w:t>
-      </w:r>
-      <w:proofErr w:type="spellEnd"/>
-      <w:r>
-        <w:rPr>
-          <w:lang w:val="fi-FI"/>
-        </w:rPr>
-        <w:t xml:space="preserve"> pitää </w:t>
+      <w:r>
+        <w:rPr>
+          <w:lang w:val="fi-FI"/>
+        </w:rPr>
+        <w:t xml:space="preserve">Transhumanistiväestö pitää </w:t>
       </w:r>
       <w:r>
         <w:rPr>
@@ -736,14 +714,12 @@
         </w:rPr>
         <w:t xml:space="preserve">Poliisien </w:t>
       </w:r>
-      <w:proofErr w:type="spellStart"/>
-      <w:r>
-        <w:rPr>
-          <w:lang w:val="fi-FI"/>
-        </w:rPr>
-        <w:t>ammatiylpeys</w:t>
-      </w:r>
-      <w:proofErr w:type="spellEnd"/>
+      <w:r>
+        <w:rPr>
+          <w:lang w:val="fi-FI"/>
+        </w:rPr>
+        <w:t>ammattiylpeys</w:t>
+      </w:r>
       <w:r>
         <w:rPr>
           <w:lang w:val="fi-FI"/>
@@ -817,21 +793,7 @@
         <w:rPr>
           <w:lang w:val="fi-FI"/>
         </w:rPr>
-        <w:t xml:space="preserve">päätyvät käyttämään </w:t>
-      </w:r>
-      <w:proofErr w:type="spellStart"/>
-      <w:r>
-        <w:rPr>
-          <w:lang w:val="fi-FI"/>
-        </w:rPr>
-        <w:t>transhumanistiteknologiaa</w:t>
-      </w:r>
-      <w:proofErr w:type="spellEnd"/>
-      <w:r>
-        <w:rPr>
-          <w:lang w:val="fi-FI"/>
-        </w:rPr>
-        <w:t xml:space="preserve"> kuten varmuuskopio</w:t>
+        <w:t>päätyvät käyttämään transhumanistiteknologiaa kuten varmuuskopio</w:t>
       </w:r>
       <w:r>
         <w:rPr>

--- a/Horisontti/HAVANA DE CIELO.docx
+++ b/Horisontti/HAVANA DE CIELO.docx
@@ -1,16 +1,102 @@
 
 <file path=word/document.xml><?xml version="1.0" encoding="utf-8"?>
-<w:document xmlns:wpc="http://schemas.microsoft.com/office/word/2010/wordprocessingCanvas" xmlns:cx="http://schemas.microsoft.com/office/drawing/2014/chartex" xmlns:cx1="http://schemas.microsoft.com/office/drawing/2015/9/8/chartex" xmlns:cx2="http://schemas.microsoft.com/office/drawing/2015/10/21/chartex" xmlns:cx3="http://schemas.microsoft.com/office/drawing/2016/5/9/chartex" xmlns:cx4="http://schemas.microsoft.com/office/drawing/2016/5/10/chartex" xmlns:cx5="http://schemas.microsoft.com/office/drawing/2016/5/11/chartex" xmlns:cx6="http://schemas.microsoft.com/office/drawing/2016/5/12/chartex" xmlns:cx7="http://schemas.microsoft.com/office/drawing/2016/5/13/chartex" xmlns:cx8="http://schemas.microsoft.com/office/drawing/2016/5/14/chartex" xmlns:mc="http://schemas.openxmlformats.org/markup-compatibility/2006" xmlns:aink="http://schemas.microsoft.com/office/drawing/2016/ink" xmlns:am3d="http://schemas.microsoft.com/office/drawing/2017/model3d" xmlns:o="urn:schemas-microsoft-com:office:office" xmlns:oel="http://schemas.microsoft.com/office/2019/extlst" xmlns:r="http://schemas.openxmlformats.org/officeDocument/2006/relationships" xmlns:m="http://schemas.openxmlformats.org/officeDocument/2006/math" xmlns:v="urn:schemas-microsoft-com:vml" xmlns:wp14="http://schemas.microsoft.com/office/word/2010/wordprocessingDrawing" xmlns:wp="http://schemas.openxmlformats.org/drawingml/2006/wordprocessingDrawing" xmlns:w10="urn:schemas-microsoft-com:office:word" xmlns:w="http://schemas.openxmlformats.org/wordprocessingml/2006/main" xmlns:w14="http://schemas.microsoft.com/office/word/2010/wordml" xmlns:w15="http://schemas.microsoft.com/office/word/2012/wordml" xmlns:w16cex="http://schemas.microsoft.com/office/word/2018/wordml/cex" xmlns:w16cid="http://schemas.microsoft.com/office/word/2016/wordml/cid" xmlns:w16="http://schemas.microsoft.com/office/word/2018/wordml" xmlns:w16sdtdh="http://schemas.microsoft.com/office/word/2020/wordml/sdtdatahash" xmlns:w16se="http://schemas.microsoft.com/office/word/2015/wordml/symex" xmlns:wpg="http://schemas.microsoft.com/office/word/2010/wordprocessingGroup" xmlns:wpi="http://schemas.microsoft.com/office/word/2010/wordprocessingInk" xmlns:wne="http://schemas.microsoft.com/office/word/2006/wordml" xmlns:wps="http://schemas.microsoft.com/office/word/2010/wordprocessingShape" mc:Ignorable="w14 w15 w16se w16cid w16 w16cex w16sdtdh wp14">
+<w:document xmlns:wpc="http://schemas.microsoft.com/office/word/2010/wordprocessingCanvas" xmlns:cx="http://schemas.microsoft.com/office/drawing/2014/chartex" xmlns:cx1="http://schemas.microsoft.com/office/drawing/2015/9/8/chartex" xmlns:cx2="http://schemas.microsoft.com/office/drawing/2015/10/21/chartex" xmlns:cx3="http://schemas.microsoft.com/office/drawing/2016/5/9/chartex" xmlns:cx4="http://schemas.microsoft.com/office/drawing/2016/5/10/chartex" xmlns:cx5="http://schemas.microsoft.com/office/drawing/2016/5/11/chartex" xmlns:cx6="http://schemas.microsoft.com/office/drawing/2016/5/12/chartex" xmlns:cx7="http://schemas.microsoft.com/office/drawing/2016/5/13/chartex" xmlns:cx8="http://schemas.microsoft.com/office/drawing/2016/5/14/chartex" xmlns:mc="http://schemas.openxmlformats.org/markup-compatibility/2006" xmlns:aink="http://schemas.microsoft.com/office/drawing/2016/ink" xmlns:am3d="http://schemas.microsoft.com/office/drawing/2017/model3d" xmlns:o="urn:schemas-microsoft-com:office:office" xmlns:oel="http://schemas.microsoft.com/office/2019/extlst" xmlns:r="http://schemas.openxmlformats.org/officeDocument/2006/relationships" xmlns:m="http://schemas.openxmlformats.org/officeDocument/2006/math" xmlns:v="urn:schemas-microsoft-com:vml" xmlns:wp14="http://schemas.microsoft.com/office/word/2010/wordprocessingDrawing" xmlns:wp="http://schemas.openxmlformats.org/drawingml/2006/wordprocessingDrawing" xmlns:w10="urn:schemas-microsoft-com:office:word" xmlns:w="http://schemas.openxmlformats.org/wordprocessingml/2006/main" xmlns:w14="http://schemas.microsoft.com/office/word/2010/wordml" xmlns:w15="http://schemas.microsoft.com/office/word/2012/wordml" xmlns:w16cex="http://schemas.microsoft.com/office/word/2018/wordml/cex" xmlns:w16cid="http://schemas.microsoft.com/office/word/2016/wordml/cid" xmlns:w16="http://schemas.microsoft.com/office/word/2018/wordml" xmlns:w16du="http://schemas.microsoft.com/office/word/2023/wordml/word16du" xmlns:w16sdtdh="http://schemas.microsoft.com/office/word/2020/wordml/sdtdatahash" xmlns:w16se="http://schemas.microsoft.com/office/word/2015/wordml/symex" xmlns:wpg="http://schemas.microsoft.com/office/word/2010/wordprocessingGroup" xmlns:wpi="http://schemas.microsoft.com/office/word/2010/wordprocessingInk" xmlns:wne="http://schemas.microsoft.com/office/word/2006/wordml" xmlns:wps="http://schemas.microsoft.com/office/word/2010/wordprocessingShape" mc:Ignorable="w14 w15 w16se w16cid w16 w16cex w16sdtdh w16du wp14">
   <w:body>
     <w:p>
       <w:pPr>
         <w:pStyle w:val="Heading1"/>
         <w:rPr>
-          <w:lang w:val="fi-FI"/>
-        </w:rPr>
-      </w:pPr>
-      <w:r>
-        <w:rPr>
+          <w:rFonts w:ascii="Engravers MT" w:hAnsi="Engravers MT"/>
+          <w:b/>
+          <w:bCs/>
+          <w:color w:val="00B050"/>
+          <w:sz w:val="36"/>
+          <w:szCs w:val="36"/>
+          <w:lang w:val="fi-FI"/>
+        </w:rPr>
+      </w:pPr>
+      <w:r>
+        <w:rPr>
+          <w:rFonts w:ascii="Engravers MT" w:hAnsi="Engravers MT"/>
+          <w:b/>
+          <w:bCs/>
+          <w:noProof/>
+          <w:color w:val="00B050"/>
+          <w:lang w:val="fi-FI"/>
+        </w:rPr>
+        <w:drawing>
+          <wp:anchor distT="0" distB="0" distL="114300" distR="114300" simplePos="0" relativeHeight="251658240" behindDoc="1" locked="0" layoutInCell="1" allowOverlap="1" wp14:anchorId="07C0055C" wp14:editId="7EDA38F8">
+            <wp:simplePos x="0" y="0"/>
+            <wp:positionH relativeFrom="column">
+              <wp:posOffset>3686861</wp:posOffset>
+            </wp:positionH>
+            <wp:positionV relativeFrom="paragraph">
+              <wp:posOffset>305</wp:posOffset>
+            </wp:positionV>
+            <wp:extent cx="2044507" cy="1362929"/>
+            <wp:effectExtent l="0" t="0" r="635" b="0"/>
+            <wp:wrapTight wrapText="bothSides">
+              <wp:wrapPolygon edited="0">
+                <wp:start x="0" y="0"/>
+                <wp:lineTo x="0" y="21338"/>
+                <wp:lineTo x="21473" y="21338"/>
+                <wp:lineTo x="21473" y="0"/>
+                <wp:lineTo x="0" y="0"/>
+              </wp:wrapPolygon>
+            </wp:wrapTight>
+            <wp:docPr id="146231717" name="Picture 1" descr="A green circle with yellow stars in a circle&#10;&#10;Description automatically generated"/>
+            <wp:cNvGraphicFramePr>
+              <a:graphicFrameLocks xmlns:a="http://schemas.openxmlformats.org/drawingml/2006/main" noChangeAspect="1"/>
+            </wp:cNvGraphicFramePr>
+            <a:graphic xmlns:a="http://schemas.openxmlformats.org/drawingml/2006/main">
+              <a:graphicData uri="http://schemas.openxmlformats.org/drawingml/2006/picture">
+                <pic:pic xmlns:pic="http://schemas.openxmlformats.org/drawingml/2006/picture">
+                  <pic:nvPicPr>
+                    <pic:cNvPr id="146231717" name="Picture 1" descr="A green circle with yellow stars in a circle&#10;&#10;Description automatically generated"/>
+                    <pic:cNvPicPr/>
+                  </pic:nvPicPr>
+                  <pic:blipFill>
+                    <a:blip r:embed="rId5" cstate="print">
+                      <a:alphaModFix/>
+                      <a:extLst>
+                        <a:ext uri="{28A0092B-C50C-407E-A947-70E740481C1C}">
+                          <a14:useLocalDpi xmlns:a14="http://schemas.microsoft.com/office/drawing/2010/main" val="0"/>
+                        </a:ext>
+                      </a:extLst>
+                    </a:blip>
+                    <a:stretch>
+                      <a:fillRect/>
+                    </a:stretch>
+                  </pic:blipFill>
+                  <pic:spPr>
+                    <a:xfrm>
+                      <a:off x="0" y="0"/>
+                      <a:ext cx="2044507" cy="1362929"/>
+                    </a:xfrm>
+                    <a:prstGeom prst="rect">
+                      <a:avLst/>
+                    </a:prstGeom>
+                  </pic:spPr>
+                </pic:pic>
+              </a:graphicData>
+            </a:graphic>
+            <wp14:sizeRelH relativeFrom="page">
+              <wp14:pctWidth>0</wp14:pctWidth>
+            </wp14:sizeRelH>
+            <wp14:sizeRelV relativeFrom="page">
+              <wp14:pctHeight>0</wp14:pctHeight>
+            </wp14:sizeRelV>
+          </wp:anchor>
+        </w:drawing>
+      </w:r>
+      <w:r>
+        <w:rPr>
+          <w:rFonts w:ascii="Engravers MT" w:hAnsi="Engravers MT"/>
+          <w:b/>
+          <w:bCs/>
+          <w:color w:val="00B050"/>
+          <w:sz w:val="36"/>
+          <w:szCs w:val="36"/>
           <w:lang w:val="fi-FI"/>
         </w:rPr>
         <w:t>HAVANA DE CIELO</w:t>
@@ -31,15 +117,24 @@
     </w:p>
     <w:p>
       <w:pPr>
-        <w:rPr>
-          <w:lang w:val="fi-FI"/>
-        </w:rPr>
-      </w:pPr>
-      <w:r>
-        <w:rPr>
-          <w:lang w:val="fi-FI"/>
-        </w:rPr>
-        <w:t>Sijainti: Jupiterin Kreikkalaiset (asteroidipilvi Jupiterin radalla, 3 AU Jupiterin kuista)</w:t>
+        <w:pStyle w:val="NoSpacing"/>
+        <w:rPr>
+          <w:lang w:val="fi-FI"/>
+        </w:rPr>
+      </w:pPr>
+      <w:r>
+        <w:rPr>
+          <w:b/>
+          <w:bCs/>
+          <w:lang w:val="fi-FI"/>
+        </w:rPr>
+        <w:t>Sijainti</w:t>
+      </w:r>
+      <w:r>
+        <w:rPr>
+          <w:lang w:val="fi-FI"/>
+        </w:rPr>
+        <w:t>: Jupiterin Kreikkalaiset (asteroidipilvi Jupiterin radalla, 3 AU Jupiterin kuista)</w:t>
       </w:r>
     </w:p>
     <w:p>
@@ -50,13 +145,22 @@
       </w:pPr>
       <w:r>
         <w:rPr>
-          <w:lang w:val="fi-FI"/>
-        </w:rPr>
-        <w:t>Väkiluku: 40 000</w:t>
+          <w:b/>
+          <w:bCs/>
+          <w:lang w:val="fi-FI"/>
+        </w:rPr>
+        <w:t>Väkiluku</w:t>
+      </w:r>
+      <w:r>
+        <w:rPr>
+          <w:lang w:val="fi-FI"/>
+        </w:rPr>
+        <w:t>: 40 000</w:t>
       </w:r>
     </w:p>
     <w:p>
       <w:pPr>
+        <w:pStyle w:val="NoSpacing"/>
         <w:rPr>
           <w:lang w:val="fi-FI"/>
         </w:rPr>
@@ -84,6 +188,7 @@
     </w:p>
     <w:p>
       <w:pPr>
+        <w:pStyle w:val="NoSpacing"/>
         <w:rPr>
           <w:lang w:val="fi-FI"/>
         </w:rPr>
@@ -106,11 +211,12 @@
         <w:rPr>
           <w:lang w:val="fi-FI"/>
         </w:rPr>
-        <w:t>Itsenäinen yhteisö, jossa vähemmistöjenkin äänet kuuluvat</w:t>
+        <w:t>Itsenäinen yhteisö, vähemmistöjenkin äänet kuuluvat</w:t>
       </w:r>
     </w:p>
     <w:p>
       <w:pPr>
+        <w:pStyle w:val="NoSpacing"/>
         <w:rPr>
           <w:lang w:val="fi-FI"/>
         </w:rPr>
@@ -145,7 +251,31 @@
         <w:rPr>
           <w:lang w:val="fi-FI"/>
         </w:rPr>
-        <w:t>ja Väli-Amerikasta. Suurin osa biokonservatiivista, eikä halua mielensiirtoja, kuorinippuja tms.</w:t>
+        <w:t>ja Väli-Amerikasta. Suurin osa biokonservatiivista</w:t>
+      </w:r>
+      <w:r>
+        <w:rPr>
+          <w:lang w:val="fi-FI"/>
+        </w:rPr>
+        <w:t>:</w:t>
+      </w:r>
+      <w:r>
+        <w:rPr>
+          <w:lang w:val="fi-FI"/>
+        </w:rPr>
+        <w:t xml:space="preserve"> ei </w:t>
+      </w:r>
+      <w:r>
+        <w:rPr>
+          <w:lang w:val="fi-FI"/>
+        </w:rPr>
+        <w:t>ego</w:t>
+      </w:r>
+      <w:r>
+        <w:rPr>
+          <w:lang w:val="fi-FI"/>
+        </w:rPr>
+        <w:t>siirtoja, kuorinippuja tms.</w:t>
       </w:r>
       <w:r>
         <w:rPr>
@@ -157,7 +287,19 @@
         <w:rPr>
           <w:lang w:val="fi-FI"/>
         </w:rPr>
-        <w:t xml:space="preserve">Kirkon kanta on, että egosiirto on itsemurha; sielua ei voi kopioida tai siirtää toiseen kehoon. </w:t>
+        <w:t xml:space="preserve">Kirkon </w:t>
+      </w:r>
+      <w:r>
+        <w:rPr>
+          <w:lang w:val="fi-FI"/>
+        </w:rPr>
+        <w:t xml:space="preserve">mukaan </w:t>
+      </w:r>
+      <w:r>
+        <w:rPr>
+          <w:lang w:val="fi-FI"/>
+        </w:rPr>
+        <w:t xml:space="preserve">egosiirto on itsemurha; sielua ei voi kopioida tai siirtää. </w:t>
       </w:r>
       <w:r>
         <w:rPr>
@@ -192,6 +334,7 @@
     </w:p>
     <w:p>
       <w:pPr>
+        <w:pStyle w:val="NoSpacing"/>
         <w:rPr>
           <w:lang w:val="fi-FI"/>
         </w:rPr>
@@ -271,13 +414,6 @@
         </w:rPr>
         <w:t>. Käynyt menneisyydessä kauppaa sekä Autonomistiliiton että Jupiterin tasavallan kanssa.</w:t>
       </w:r>
-    </w:p>
-    <w:p>
-      <w:pPr>
-        <w:rPr>
-          <w:lang w:val="fi-FI"/>
-        </w:rPr>
-      </w:pPr>
     </w:p>
     <w:p>
       <w:pPr>
@@ -325,7 +461,7 @@
         <w:rPr>
           <w:lang w:val="fi-FI"/>
         </w:rPr>
-        <w:t xml:space="preserve">Pikkukaupungin fiilis: kaikki tuntevat </w:t>
+        <w:t xml:space="preserve">Pikkukaupungin fiilis: </w:t>
       </w:r>
       <w:r>
         <w:rPr>
@@ -337,7 +473,27 @@
         <w:rPr>
           <w:lang w:val="fi-FI"/>
         </w:rPr>
-        <w:t>ja monet pääministerinkin</w:t>
+        <w:t xml:space="preserve">ovat </w:t>
+      </w:r>
+      <w:proofErr w:type="spellStart"/>
+      <w:r>
+        <w:rPr>
+          <w:lang w:val="fi-FI"/>
+        </w:rPr>
+        <w:t>naapureeita</w:t>
+      </w:r>
+      <w:proofErr w:type="spellEnd"/>
+      <w:r>
+        <w:rPr>
+          <w:lang w:val="fi-FI"/>
+        </w:rPr>
+        <w:t xml:space="preserve">, </w:t>
+      </w:r>
+      <w:r>
+        <w:rPr>
+          <w:lang w:val="fi-FI"/>
+        </w:rPr>
+        <w:t>pääministerikin</w:t>
       </w:r>
     </w:p>
     <w:p>
@@ -457,7 +613,19 @@
         <w:rPr>
           <w:lang w:val="fi-FI"/>
         </w:rPr>
-        <w:t xml:space="preserve"> melkeinpä eksistentiaalisena uhkana: "Jupiterin juntta" ei pidä ketään, joka ei ole alkuperäisessä syntymäkehossaan edes ihmisenä</w:t>
+        <w:t xml:space="preserve"> </w:t>
+      </w:r>
+      <w:r>
+        <w:rPr>
+          <w:lang w:val="fi-FI"/>
+        </w:rPr>
+        <w:t xml:space="preserve">suunnilleen </w:t>
+      </w:r>
+      <w:r>
+        <w:rPr>
+          <w:lang w:val="fi-FI"/>
+        </w:rPr>
+        <w:t>eksistentiaalisena uhkana: "Jupiterin juntta" ei pidä ketään, joka ei ole alkuperäisessä syntymäkehossaan edes ihmisenä</w:t>
       </w:r>
     </w:p>
     <w:p>
@@ -513,7 +681,19 @@
         <w:rPr>
           <w:lang w:val="fi-FI"/>
         </w:rPr>
-        <w:t xml:space="preserve"> lähipäivinä. Ei </w:t>
+        <w:t xml:space="preserve"> </w:t>
+      </w:r>
+      <w:r>
+        <w:rPr>
+          <w:lang w:val="fi-FI"/>
+        </w:rPr>
+        <w:t>tänä iltana</w:t>
+      </w:r>
+      <w:r>
+        <w:rPr>
+          <w:lang w:val="fi-FI"/>
+        </w:rPr>
+        <w:t xml:space="preserve">. Ei </w:t>
       </w:r>
       <w:r>
         <w:rPr>
@@ -599,20 +779,32 @@
         <w:rPr>
           <w:lang w:val="fi-FI"/>
         </w:rPr>
-        <w:t xml:space="preserve"> henkeä. Nämä toimivat parlamentin alaisuudessa; poliisipäällikkö on kuitenkin itsenäinen virkamies.</w:t>
+        <w:t xml:space="preserve"> henkeä. Nämä toimivat </w:t>
+      </w:r>
+      <w:r>
+        <w:rPr>
+          <w:lang w:val="fi-FI"/>
+        </w:rPr>
+        <w:t>valtuuston</w:t>
+      </w:r>
+      <w:r>
+        <w:rPr>
+          <w:lang w:val="fi-FI"/>
+        </w:rPr>
+        <w:t xml:space="preserve"> alaisuudessa; poliisipäällikkö on kuitenkin itsenäinen virkamies.</w:t>
       </w:r>
     </w:p>
     <w:p>
       <w:pPr>
-        <w:rPr>
-          <w:lang w:val="fi-FI"/>
-        </w:rPr>
-      </w:pPr>
-      <w:r>
-        <w:rPr>
-          <w:lang w:val="fi-FI"/>
-        </w:rPr>
-        <w:lastRenderedPageBreak/>
+        <w:pStyle w:val="NoSpacing"/>
+        <w:rPr>
+          <w:lang w:val="fi-FI"/>
+        </w:rPr>
+      </w:pPr>
+      <w:r>
+        <w:rPr>
+          <w:lang w:val="fi-FI"/>
+        </w:rPr>
         <w:t xml:space="preserve">++ </w:t>
       </w:r>
       <w:r>
@@ -658,6 +850,7 @@
     </w:p>
     <w:p>
       <w:pPr>
+        <w:pStyle w:val="NoSpacing"/>
         <w:rPr>
           <w:lang w:val="fi-FI"/>
         </w:rPr>
@@ -759,6 +952,7 @@
     </w:p>
     <w:p>
       <w:pPr>
+        <w:pStyle w:val="NoSpacing"/>
         <w:rPr>
           <w:lang w:val="fi-FI"/>
         </w:rPr>
@@ -781,19 +975,19 @@
         <w:rPr>
           <w:lang w:val="fi-FI"/>
         </w:rPr>
-        <w:t xml:space="preserve">Monet </w:t>
-      </w:r>
-      <w:r>
-        <w:rPr>
-          <w:lang w:val="fi-FI"/>
-        </w:rPr>
-        <w:t xml:space="preserve">poliisit </w:t>
-      </w:r>
-      <w:r>
-        <w:rPr>
-          <w:lang w:val="fi-FI"/>
-        </w:rPr>
-        <w:t>päätyvät käyttämään transhumanistiteknologiaa kuten varmuuskopio</w:t>
+        <w:t xml:space="preserve">Poliisit käyttävät </w:t>
+      </w:r>
+      <w:r>
+        <w:rPr>
+          <w:lang w:val="fi-FI"/>
+        </w:rPr>
+        <w:t xml:space="preserve">paljon </w:t>
+      </w:r>
+      <w:r>
+        <w:rPr>
+          <w:lang w:val="fi-FI"/>
+        </w:rPr>
+        <w:t>transhumanistiteknologiaa kuten varmuuskopio</w:t>
       </w:r>
       <w:r>
         <w:rPr>
@@ -837,7 +1031,7 @@
 </file>
 
 <file path=word/numbering.xml><?xml version="1.0" encoding="utf-8"?>
-<w:numbering xmlns:wpc="http://schemas.microsoft.com/office/word/2010/wordprocessingCanvas" xmlns:cx="http://schemas.microsoft.com/office/drawing/2014/chartex" xmlns:cx1="http://schemas.microsoft.com/office/drawing/2015/9/8/chartex" xmlns:cx2="http://schemas.microsoft.com/office/drawing/2015/10/21/chartex" xmlns:cx3="http://schemas.microsoft.com/office/drawing/2016/5/9/chartex" xmlns:cx4="http://schemas.microsoft.com/office/drawing/2016/5/10/chartex" xmlns:cx5="http://schemas.microsoft.com/office/drawing/2016/5/11/chartex" xmlns:cx6="http://schemas.microsoft.com/office/drawing/2016/5/12/chartex" xmlns:cx7="http://schemas.microsoft.com/office/drawing/2016/5/13/chartex" xmlns:cx8="http://schemas.microsoft.com/office/drawing/2016/5/14/chartex" xmlns:mc="http://schemas.openxmlformats.org/markup-compatibility/2006" xmlns:aink="http://schemas.microsoft.com/office/drawing/2016/ink" xmlns:am3d="http://schemas.microsoft.com/office/drawing/2017/model3d" xmlns:o="urn:schemas-microsoft-com:office:office" xmlns:oel="http://schemas.microsoft.com/office/2019/extlst" xmlns:r="http://schemas.openxmlformats.org/officeDocument/2006/relationships" xmlns:m="http://schemas.openxmlformats.org/officeDocument/2006/math" xmlns:v="urn:schemas-microsoft-com:vml" xmlns:wp14="http://schemas.microsoft.com/office/word/2010/wordprocessingDrawing" xmlns:wp="http://schemas.openxmlformats.org/drawingml/2006/wordprocessingDrawing" xmlns:w10="urn:schemas-microsoft-com:office:word" xmlns:w="http://schemas.openxmlformats.org/wordprocessingml/2006/main" xmlns:w14="http://schemas.microsoft.com/office/word/2010/wordml" xmlns:w15="http://schemas.microsoft.com/office/word/2012/wordml" xmlns:w16cex="http://schemas.microsoft.com/office/word/2018/wordml/cex" xmlns:w16cid="http://schemas.microsoft.com/office/word/2016/wordml/cid" xmlns:w16="http://schemas.microsoft.com/office/word/2018/wordml" xmlns:w16sdtdh="http://schemas.microsoft.com/office/word/2020/wordml/sdtdatahash" xmlns:w16se="http://schemas.microsoft.com/office/word/2015/wordml/symex" xmlns:wpg="http://schemas.microsoft.com/office/word/2010/wordprocessingGroup" xmlns:wpi="http://schemas.microsoft.com/office/word/2010/wordprocessingInk" xmlns:wne="http://schemas.microsoft.com/office/word/2006/wordml" xmlns:wps="http://schemas.microsoft.com/office/word/2010/wordprocessingShape" mc:Ignorable="w14 w15 w16se w16cid w16 w16cex w16sdtdh wp14">
+<w:numbering xmlns:wpc="http://schemas.microsoft.com/office/word/2010/wordprocessingCanvas" xmlns:cx="http://schemas.microsoft.com/office/drawing/2014/chartex" xmlns:cx1="http://schemas.microsoft.com/office/drawing/2015/9/8/chartex" xmlns:cx2="http://schemas.microsoft.com/office/drawing/2015/10/21/chartex" xmlns:cx3="http://schemas.microsoft.com/office/drawing/2016/5/9/chartex" xmlns:cx4="http://schemas.microsoft.com/office/drawing/2016/5/10/chartex" xmlns:cx5="http://schemas.microsoft.com/office/drawing/2016/5/11/chartex" xmlns:cx6="http://schemas.microsoft.com/office/drawing/2016/5/12/chartex" xmlns:cx7="http://schemas.microsoft.com/office/drawing/2016/5/13/chartex" xmlns:cx8="http://schemas.microsoft.com/office/drawing/2016/5/14/chartex" xmlns:mc="http://schemas.openxmlformats.org/markup-compatibility/2006" xmlns:aink="http://schemas.microsoft.com/office/drawing/2016/ink" xmlns:am3d="http://schemas.microsoft.com/office/drawing/2017/model3d" xmlns:o="urn:schemas-microsoft-com:office:office" xmlns:oel="http://schemas.microsoft.com/office/2019/extlst" xmlns:r="http://schemas.openxmlformats.org/officeDocument/2006/relationships" xmlns:m="http://schemas.openxmlformats.org/officeDocument/2006/math" xmlns:v="urn:schemas-microsoft-com:vml" xmlns:wp14="http://schemas.microsoft.com/office/word/2010/wordprocessingDrawing" xmlns:wp="http://schemas.openxmlformats.org/drawingml/2006/wordprocessingDrawing" xmlns:w10="urn:schemas-microsoft-com:office:word" xmlns:w="http://schemas.openxmlformats.org/wordprocessingml/2006/main" xmlns:w14="http://schemas.microsoft.com/office/word/2010/wordml" xmlns:w15="http://schemas.microsoft.com/office/word/2012/wordml" xmlns:w16cex="http://schemas.microsoft.com/office/word/2018/wordml/cex" xmlns:w16cid="http://schemas.microsoft.com/office/word/2016/wordml/cid" xmlns:w16="http://schemas.microsoft.com/office/word/2018/wordml" xmlns:w16du="http://schemas.microsoft.com/office/word/2023/wordml/word16du" xmlns:w16sdtdh="http://schemas.microsoft.com/office/word/2020/wordml/sdtdatahash" xmlns:w16se="http://schemas.microsoft.com/office/word/2015/wordml/symex" xmlns:wpg="http://schemas.microsoft.com/office/word/2010/wordprocessingGroup" xmlns:wpi="http://schemas.microsoft.com/office/word/2010/wordprocessingInk" xmlns:wne="http://schemas.microsoft.com/office/word/2006/wordml" xmlns:wps="http://schemas.microsoft.com/office/word/2010/wordprocessingShape" mc:Ignorable="w14 w15 w16se w16cid w16 w16cex w16sdtdh w16du wp14">
   <w:abstractNum w:abstractNumId="0" w15:restartNumberingAfterBreak="0">
     <w:nsid w:val="606D7110"/>
     <w:multiLevelType w:val="hybridMultilevel"/>
@@ -957,7 +1151,7 @@
 </file>
 
 <file path=word/styles.xml><?xml version="1.0" encoding="utf-8"?>
-<w:styles xmlns:mc="http://schemas.openxmlformats.org/markup-compatibility/2006" xmlns:r="http://schemas.openxmlformats.org/officeDocument/2006/relationships" xmlns:w="http://schemas.openxmlformats.org/wordprocessingml/2006/main" xmlns:w14="http://schemas.microsoft.com/office/word/2010/wordml" xmlns:w15="http://schemas.microsoft.com/office/word/2012/wordml" xmlns:w16cex="http://schemas.microsoft.com/office/word/2018/wordml/cex" xmlns:w16cid="http://schemas.microsoft.com/office/word/2016/wordml/cid" xmlns:w16="http://schemas.microsoft.com/office/word/2018/wordml" xmlns:w16sdtdh="http://schemas.microsoft.com/office/word/2020/wordml/sdtdatahash" xmlns:w16se="http://schemas.microsoft.com/office/word/2015/wordml/symex" mc:Ignorable="w14 w15 w16se w16cid w16 w16cex w16sdtdh">
+<w:styles xmlns:mc="http://schemas.openxmlformats.org/markup-compatibility/2006" xmlns:r="http://schemas.openxmlformats.org/officeDocument/2006/relationships" xmlns:w="http://schemas.openxmlformats.org/wordprocessingml/2006/main" xmlns:w14="http://schemas.microsoft.com/office/word/2010/wordml" xmlns:w15="http://schemas.microsoft.com/office/word/2012/wordml" xmlns:w16cex="http://schemas.microsoft.com/office/word/2018/wordml/cex" xmlns:w16cid="http://schemas.microsoft.com/office/word/2016/wordml/cid" xmlns:w16="http://schemas.microsoft.com/office/word/2018/wordml" xmlns:w16du="http://schemas.microsoft.com/office/word/2023/wordml/word16du" xmlns:w16sdtdh="http://schemas.microsoft.com/office/word/2020/wordml/sdtdatahash" xmlns:w16se="http://schemas.microsoft.com/office/word/2015/wordml/symex" mc:Ignorable="w14 w15 w16se w16cid w16 w16cex w16sdtdh w16du">
   <w:docDefaults>
     <w:rPrDefault>
       <w:rPr>
@@ -1873,6 +2067,15 @@
       <w:spacing w:val="5"/>
     </w:rPr>
   </w:style>
+  <w:style w:type="paragraph" w:styleId="NoSpacing">
+    <w:name w:val="No Spacing"/>
+    <w:uiPriority w:val="1"/>
+    <w:qFormat/>
+    <w:rsid w:val="00AA0382"/>
+    <w:pPr>
+      <w:spacing w:after="0" w:line="240" w:lineRule="auto"/>
+    </w:pPr>
+  </w:style>
 </w:styles>
 </file>
 
